--- a/Contenedores, Docker y Kubernetes.docx
+++ b/Contenedores, Docker y Kubernetes.docx
@@ -4,6 +4,217 @@
   <w:body>
     <w:p>
       <w:pPr>
+        <w:pStyle w:val="Heading1"/>
+        <w:rPr>
+          <w:highlight w:val="yellow"/>
+          <w:lang w:val="en-US"/>
+        </w:rPr>
+      </w:pPr>
+      <w:r>
+        <w:rPr>
+          <w:highlight w:val="yellow"/>
+          <w:lang w:val="en-US"/>
+        </w:rPr>
+        <w:t>PowerBi Report Server on Docker</w:t>
+      </w:r>
+    </w:p>
+    <w:p>
+      <w:pPr>
+        <w:rPr>
+          <w:highlight w:val="yellow"/>
+          <w:lang w:val="en-US"/>
+        </w:rPr>
+      </w:pPr>
+      <w:hyperlink r:id="rId5" w:history="1">
+        <w:r>
+          <w:rPr>
+            <w:rStyle w:val="Hyperlink"/>
+            <w:highlight w:val="yellow"/>
+          </w:rPr>
+          <w:t>https://www.youtube.com/watch?v=bzHuFU9SgAI&amp;ab_channel=TipsForITPros</w:t>
+        </w:r>
+      </w:hyperlink>
+    </w:p>
+    <w:p>
+      <w:pPr>
+        <w:rPr>
+          <w:highlight w:val="yellow"/>
+          <w:lang w:val="en-US"/>
+        </w:rPr>
+      </w:pPr>
+      <w:r>
+        <w:rPr>
+          <w:highlight w:val="yellow"/>
+          <w:lang w:val="en-US"/>
+        </w:rPr>
+        <w:t>7 minutos</w:t>
+      </w:r>
+    </w:p>
+    <w:p>
+      <w:pPr>
+        <w:pStyle w:val="Heading2"/>
+        <w:rPr>
+          <w:highlight w:val="yellow"/>
+        </w:rPr>
+      </w:pPr>
+      <w:r>
+        <w:rPr>
+          <w:highlight w:val="yellow"/>
+        </w:rPr>
+        <w:t>Power Bi Reporting Services in Docker</w:t>
+      </w:r>
+    </w:p>
+    <w:p>
+      <w:pPr>
+        <w:rPr>
+          <w:highlight w:val="yellow"/>
+        </w:rPr>
+      </w:pPr>
+      <w:hyperlink r:id="rId6" w:history="1">
+        <w:r>
+          <w:rPr>
+            <w:rStyle w:val="Hyperlink"/>
+            <w:highlight w:val="yellow"/>
+            <w:lang w:val="es-AR"/>
+          </w:rPr>
+          <w:t>https://github.com/HealisticEngineer/Docker-PowerBI</w:t>
+        </w:r>
+      </w:hyperlink>
+    </w:p>
+    <w:p>
+      <w:pPr>
+        <w:rPr>
+          <w:highlight w:val="yellow"/>
+        </w:rPr>
+      </w:pPr>
+    </w:p>
+    <w:p>
+      <w:pPr>
+        <w:pStyle w:val="Heading1"/>
+        <w:rPr>
+          <w:highlight w:val="yellow"/>
+        </w:rPr>
+      </w:pPr>
+      <w:r>
+        <w:rPr>
+          <w:highlight w:val="yellow"/>
+        </w:rPr>
+        <w:t>Contenedores Windows en DOCKER?? - CÓMO FUNCIONAN?</w:t>
+      </w:r>
+    </w:p>
+    <w:p>
+      <w:pPr>
+        <w:rPr>
+          <w:highlight w:val="yellow"/>
+        </w:rPr>
+      </w:pPr>
+      <w:hyperlink r:id="rId7" w:history="1">
+        <w:r>
+          <w:rPr>
+            <w:rStyle w:val="Hyperlink"/>
+            <w:highlight w:val="yellow"/>
+            <w:lang w:val="es-AR"/>
+          </w:rPr>
+          <w:t>https://www.youtube.com/watch?v=ajcLL4e5D_g&amp;ab_channel=PeladoNerd</w:t>
+        </w:r>
+      </w:hyperlink>
+    </w:p>
+    <w:p>
+      <w:r>
+        <w:rPr>
+          <w:highlight w:val="yellow"/>
+        </w:rPr>
+        <w:t>9 minutos</w:t>
+      </w:r>
+    </w:p>
+    <w:p>
+      <w:pPr>
+        <w:rPr>
+          <w:highlight w:val="green"/>
+        </w:rPr>
+      </w:pPr>
+    </w:p>
+    <w:p>
+      <w:pPr>
+        <w:rPr>
+          <w:highlight w:val="green"/>
+        </w:rPr>
+      </w:pPr>
+    </w:p>
+    <w:p>
+      <w:pPr>
+        <w:rPr>
+          <w:highlight w:val="green"/>
+        </w:rPr>
+      </w:pPr>
+    </w:p>
+    <w:p>
+      <w:pPr>
+        <w:rPr>
+          <w:highlight w:val="green"/>
+        </w:rPr>
+      </w:pPr>
+    </w:p>
+    <w:p>
+      <w:pPr>
+        <w:shd w:val="clear" w:color="auto" w:fill="FDE9D9" w:themeFill="accent6" w:themeFillTint="33"/>
+        <w:suppressAutoHyphens/>
+        <w:spacing w:after="0" w:line="240" w:lineRule="auto"/>
+        <w:rPr>
+          <w:rFonts w:ascii="Courier New" w:hAnsi="Courier New" w:cs="Courier New"/>
+          <w:sz w:val="18"/>
+          <w:highlight w:val="green"/>
+          <w:lang w:val="en-US"/>
+        </w:rPr>
+      </w:pPr>
+      <w:r>
+        <w:rPr>
+          <w:rFonts w:ascii="Courier New" w:hAnsi="Courier New" w:cs="Courier New"/>
+          <w:sz w:val="18"/>
+          <w:lang w:val="en-US"/>
+        </w:rPr>
+        <w:t>docker volume ls</w:t>
+      </w:r>
+    </w:p>
+    <w:p>
+      <w:pPr>
+        <w:shd w:val="clear" w:color="auto" w:fill="FDE9D9" w:themeFill="accent6" w:themeFillTint="33"/>
+        <w:suppressAutoHyphens/>
+        <w:spacing w:after="0" w:line="240" w:lineRule="auto"/>
+        <w:rPr>
+          <w:rFonts w:ascii="Courier New" w:hAnsi="Courier New" w:cs="Courier New"/>
+          <w:sz w:val="18"/>
+          <w:highlight w:val="green"/>
+          <w:lang w:val="en-US"/>
+        </w:rPr>
+      </w:pPr>
+      <w:r>
+        <w:rPr>
+          <w:rFonts w:ascii="Courier New" w:hAnsi="Courier New" w:cs="Courier New"/>
+          <w:sz w:val="18"/>
+          <w:lang w:val="en-US"/>
+        </w:rPr>
+        <w:t>docker volume prune -f</w:t>
+      </w:r>
+    </w:p>
+    <w:p>
+      <w:pPr>
+        <w:rPr>
+          <w:highlight w:val="green"/>
+          <w:lang w:val="en-US"/>
+        </w:rPr>
+      </w:pPr>
+    </w:p>
+    <w:p>
+      <w:pPr>
+        <w:rPr>
+          <w:highlight w:val="green"/>
+          <w:lang w:val="en-US"/>
+        </w:rPr>
+      </w:pPr>
+    </w:p>
+    <w:p>
+      <w:pPr>
         <w:pStyle w:val="Title"/>
       </w:pPr>
       <w:r>
@@ -20,7 +231,7 @@
       </w:r>
     </w:p>
     <w:p>
-      <w:hyperlink r:id="rId5" w:history="1">
+      <w:hyperlink r:id="rId8" w:history="1">
         <w:r>
           <w:rPr>
             <w:rStyle w:val="Hyperlink"/>
@@ -39,7 +250,7 @@
       <w:r>
         <w:t xml:space="preserve">Claro. Fácil de entender. Tiene propaganda. Ese sitio </w:t>
       </w:r>
-      <w:hyperlink r:id="rId6" w:history="1">
+      <w:hyperlink r:id="rId9" w:history="1">
         <w:r>
           <w:rPr>
             <w:rStyle w:val="Hyperlink"/>
@@ -52,50 +263,22 @@
         <w:t xml:space="preserve"> es bastante interesante.</w:t>
       </w:r>
     </w:p>
-    <w:p/>
-    <w:p/>
-    <w:p/>
     <w:p>
       <w:pPr>
         <w:pStyle w:val="Heading1"/>
-      </w:pPr>
-      <w:r>
-        <w:t>Docker Compose Example with Apache</w:t>
-      </w:r>
-    </w:p>
-    <w:p>
-      <w:hyperlink r:id="rId7" w:history="1">
-        <w:r>
-          <w:rPr>
-            <w:rStyle w:val="Hyperlink"/>
-            <w:lang w:val="es-AR"/>
-          </w:rPr>
-          <w:t>https://youtu.be/-2qv1xh3CFs</w:t>
-        </w:r>
-      </w:hyperlink>
-    </w:p>
-    <w:p>
-      <w:r>
-        <w:t>May 19, 2022</w:t>
-      </w:r>
-      <w:r>
-        <w:t>, 11 minutos.</w:t>
-      </w:r>
-    </w:p>
-    <w:p/>
-    <w:p/>
-    <w:p/>
-    <w:p/>
-    <w:p>
-      <w:pPr>
-        <w:pStyle w:val="Heading1"/>
-      </w:pPr>
-      <w:r>
+        <w:rPr>
+          <w:lang w:val="en-US"/>
+        </w:rPr>
+      </w:pPr>
+      <w:r>
+        <w:rPr>
+          <w:lang w:val="en-US"/>
+        </w:rPr>
         <w:t>Differences Between Docker Compose and Dockerfile by Example</w:t>
       </w:r>
     </w:p>
     <w:p>
-      <w:hyperlink r:id="rId8" w:history="1">
+      <w:hyperlink r:id="rId10" w:history="1">
         <w:r>
           <w:rPr>
             <w:rStyle w:val="Hyperlink"/>
@@ -106,59 +289,275 @@
       </w:hyperlink>
     </w:p>
     <w:p>
-      <w:pPr>
-        <w:rPr>
-          <w:lang w:val="en-US"/>
-        </w:rPr>
-      </w:pPr>
-      <w:r>
-        <w:rPr>
-          <w:lang w:val="en-US"/>
-        </w:rPr>
-        <w:t>May 19, 2022</w:t>
-      </w:r>
-      <w:r>
-        <w:rPr>
-          <w:lang w:val="en-US"/>
-        </w:rPr>
-        <w:t>, 11 minutos</w:t>
-      </w:r>
-    </w:p>
-    <w:p>
-      <w:pPr>
-        <w:rPr>
-          <w:lang w:val="en-US"/>
-        </w:rPr>
-      </w:pPr>
-    </w:p>
-    <w:p>
-      <w:pPr>
-        <w:rPr>
-          <w:lang w:val="en-US"/>
-        </w:rPr>
-      </w:pPr>
+      <w:r>
+        <w:t>May 19, 2022, 11 minutos</w:t>
+      </w:r>
+    </w:p>
+    <w:p>
+      <w:pPr>
+        <w:rPr>
+          <w:lang w:val="en-US"/>
+        </w:rPr>
+      </w:pPr>
+      <w:r>
+        <w:rPr>
+          <w:lang w:val="en-US"/>
+        </w:rPr>
+        <w:t>do</w:t>
+      </w:r>
+      <w:r>
+        <w:rPr>
+          <w:lang w:val="en-US"/>
+        </w:rPr>
+        <w:t>cker build -t my-nginx-image:latest .</w:t>
+      </w:r>
     </w:p>
     <w:p>
       <w:pPr>
         <w:pStyle w:val="Heading1"/>
-      </w:pPr>
-      <w:r>
-        <w:t>Docker Tutorial For Beginners</w:t>
-      </w:r>
-    </w:p>
-    <w:p>
-      <w:hyperlink r:id="rId9" w:history="1">
+        <w:rPr>
+          <w:lang w:val="en-US"/>
+        </w:rPr>
+      </w:pPr>
+      <w:r>
+        <w:rPr>
+          <w:rStyle w:val="Hyperlink"/>
+          <w:noProof/>
+        </w:rPr>
+        <w:drawing>
+          <wp:anchor distT="0" distB="0" distL="114300" distR="114300" simplePos="0" relativeHeight="251661312" behindDoc="0" locked="1" layoutInCell="1" allowOverlap="1" wp14:anchorId="49BC0BE3" wp14:editId="42A39AE6">
+            <wp:simplePos x="0" y="0"/>
+            <wp:positionH relativeFrom="margin">
+              <wp:align>right</wp:align>
+            </wp:positionH>
+            <wp:positionV relativeFrom="paragraph">
+              <wp:posOffset>6202</wp:posOffset>
+            </wp:positionV>
+            <wp:extent cx="1173600" cy="1087200"/>
+            <wp:effectExtent l="0" t="0" r="7620" b="0"/>
+            <wp:wrapSquare wrapText="bothSides"/>
+            <wp:docPr id="4" name="Picture 4" descr="C:\Users\Gustavo\AppData\Local\Microsoft\Windows\INetCache\Content.MSO\9A440923.tmp"/>
+            <wp:cNvGraphicFramePr>
+              <a:graphicFrameLocks xmlns:a="http://schemas.openxmlformats.org/drawingml/2006/main" noChangeAspect="1"/>
+            </wp:cNvGraphicFramePr>
+            <a:graphic xmlns:a="http://schemas.openxmlformats.org/drawingml/2006/main">
+              <a:graphicData uri="http://schemas.openxmlformats.org/drawingml/2006/picture">
+                <pic:pic xmlns:pic="http://schemas.openxmlformats.org/drawingml/2006/picture">
+                  <pic:nvPicPr>
+                    <pic:cNvPr id="0" name="Picture 1" descr="C:\Users\Gustavo\AppData\Local\Microsoft\Windows\INetCache\Content.MSO\9A440923.tmp"/>
+                    <pic:cNvPicPr>
+                      <a:picLocks noChangeAspect="1" noChangeArrowheads="1"/>
+                    </pic:cNvPicPr>
+                  </pic:nvPicPr>
+                  <pic:blipFill>
+                    <a:blip r:embed="rId11">
+                      <a:extLst>
+                        <a:ext uri="{28A0092B-C50C-407E-A947-70E740481C1C}">
+                          <a14:useLocalDpi xmlns:a14="http://schemas.microsoft.com/office/drawing/2010/main" val="0"/>
+                        </a:ext>
+                      </a:extLst>
+                    </a:blip>
+                    <a:srcRect/>
+                    <a:stretch>
+                      <a:fillRect/>
+                    </a:stretch>
+                  </pic:blipFill>
+                  <pic:spPr bwMode="auto">
+                    <a:xfrm>
+                      <a:off x="0" y="0"/>
+                      <a:ext cx="1173600" cy="1087200"/>
+                    </a:xfrm>
+                    <a:prstGeom prst="rect">
+                      <a:avLst/>
+                    </a:prstGeom>
+                    <a:noFill/>
+                    <a:ln>
+                      <a:noFill/>
+                    </a:ln>
+                  </pic:spPr>
+                </pic:pic>
+              </a:graphicData>
+            </a:graphic>
+            <wp14:sizeRelH relativeFrom="margin">
+              <wp14:pctWidth>0</wp14:pctWidth>
+            </wp14:sizeRelH>
+            <wp14:sizeRelV relativeFrom="margin">
+              <wp14:pctHeight>0</wp14:pctHeight>
+            </wp14:sizeRelV>
+          </wp:anchor>
+        </w:drawing>
+      </w:r>
+      <w:r>
+        <w:rPr>
+          <w:lang w:val="en-US"/>
+        </w:rPr>
+        <w:t>Docker Compose Example with Apache</w:t>
+      </w:r>
+    </w:p>
+    <w:p>
+      <w:pPr>
+        <w:keepNext/>
+        <w:keepLines/>
+        <w:rPr>
+          <w:lang w:val="en-US"/>
+        </w:rPr>
+      </w:pPr>
+      <w:hyperlink r:id="rId12" w:history="1">
+        <w:r>
+          <w:rPr>
+            <w:rStyle w:val="Hyperlink"/>
+          </w:rPr>
+          <w:t>https://youtu.be/-2qv1xh3CFs</w:t>
+        </w:r>
+      </w:hyperlink>
+      <w:r>
+        <w:rPr>
+          <w:rStyle w:val="Hyperlink"/>
+        </w:rPr>
+        <w:t xml:space="preserve"> </w:t>
+      </w:r>
+    </w:p>
+    <w:p>
+      <w:pPr>
+        <w:keepNext/>
+        <w:keepLines/>
+        <w:rPr>
+          <w:lang w:val="en-US"/>
+        </w:rPr>
+      </w:pPr>
+      <w:r>
+        <w:rPr>
+          <w:lang w:val="en-US"/>
+        </w:rPr>
+        <w:t>May 19, 2022, 11 minutos.</w:t>
+      </w:r>
+    </w:p>
+    <w:p>
+      <w:pPr>
+        <w:keepNext/>
+        <w:keepLines/>
+        <w:rPr>
+          <w:lang w:val="en-US"/>
+        </w:rPr>
+      </w:pPr>
+    </w:p>
+    <w:p>
+      <w:pPr>
+        <w:rPr>
+          <w:lang w:val="en-US"/>
+        </w:rPr>
+      </w:pPr>
+    </w:p>
+    <w:p>
+      <w:pPr>
+        <w:pStyle w:val="Heading1"/>
+        <w:rPr>
+          <w:lang w:val="en-US"/>
+        </w:rPr>
+      </w:pPr>
+      <w:r>
+        <w:rPr>
+          <w:lang w:val="en-US"/>
+        </w:rPr>
+        <w:t>Dockerize Spring Boot Application with MySQL</w:t>
+      </w:r>
+    </w:p>
+    <w:p>
+      <w:hyperlink r:id="rId13" w:history="1">
         <w:r>
           <w:rPr>
             <w:rStyle w:val="Hyperlink"/>
             <w:lang w:val="es-AR"/>
           </w:rPr>
+          <w:t>https://youtu.be/S2s28PCg4M4</w:t>
+        </w:r>
+      </w:hyperlink>
+    </w:p>
+    <w:p>
+      <w:r>
+        <w:t>May 24, 2022</w:t>
+      </w:r>
+      <w:r>
+        <w:t>, 16 minutos.</w:t>
+      </w:r>
+    </w:p>
+    <w:p>
+      <w:pPr>
+        <w:pStyle w:val="Heading1"/>
+        <w:rPr>
+          <w:lang w:val="en-US"/>
+        </w:rPr>
+      </w:pPr>
+      <w:r>
+        <w:rPr>
+          <w:lang w:val="en-US"/>
+        </w:rPr>
+        <w:t>Dockerize Spring Boot Application with MySQL using Docker compose</w:t>
+      </w:r>
+    </w:p>
+    <w:bookmarkStart w:id="0" w:name="_GoBack"/>
+    <w:p>
+      <w:r>
+        <w:fldChar w:fldCharType="begin"/>
+      </w:r>
+      <w:r>
+        <w:instrText xml:space="preserve"> HYPERLINK "https://youtu.be/6hMHziv0T2Y" </w:instrText>
+      </w:r>
+      <w:r>
+        <w:fldChar w:fldCharType="separate"/>
+      </w:r>
+      <w:r>
+        <w:rPr>
+          <w:rStyle w:val="Hyperlink"/>
+          <w:lang w:val="es-AR"/>
+        </w:rPr>
+        <w:t>https://youtu.be/6hMHziv0T2Y</w:t>
+      </w:r>
+      <w:r>
+        <w:rPr>
+          <w:rStyle w:val="Hyperlink"/>
+        </w:rPr>
+        <w:fldChar w:fldCharType="end"/>
+      </w:r>
+    </w:p>
+    <w:bookmarkEnd w:id="0"/>
+    <w:p>
+      <w:r>
+        <w:t>May 27, 2022, 11 minutos.</w:t>
+      </w:r>
+    </w:p>
+    <w:p>
+      <w:pPr>
+        <w:pStyle w:val="Heading1"/>
+        <w:rPr>
+          <w:lang w:val="en-US"/>
+        </w:rPr>
+      </w:pPr>
+      <w:r>
+        <w:rPr>
+          <w:lang w:val="en-US"/>
+        </w:rPr>
+        <w:lastRenderedPageBreak/>
+        <w:t>Docker Tutorial For Beginners</w:t>
+      </w:r>
+    </w:p>
+    <w:p>
+      <w:pPr>
+        <w:rPr>
+          <w:lang w:val="en-US"/>
+        </w:rPr>
+      </w:pPr>
+      <w:hyperlink r:id="rId14" w:history="1">
+        <w:r>
+          <w:rPr>
+            <w:rStyle w:val="Hyperlink"/>
+          </w:rPr>
           <w:t>https://youtu.be/SlV5qb1m5og</w:t>
         </w:r>
       </w:hyperlink>
     </w:p>
     <w:p>
-      <w:hyperlink r:id="rId10" w:history="1">
+      <w:hyperlink r:id="rId15" w:history="1">
         <w:r>
           <w:rPr>
             <w:rStyle w:val="Hyperlink"/>
@@ -173,8 +572,6 @@
       <w:r>
         <w:t xml:space="preserve"> estoy</w:t>
       </w:r>
-      <w:bookmarkStart w:id="0" w:name="_GoBack"/>
-      <w:bookmarkEnd w:id="0"/>
     </w:p>
     <w:p>
       <w:r>
@@ -210,97 +607,58 @@
     <w:p/>
     <w:p/>
     <w:p/>
+    <w:p/>
     <w:p>
       <w:pPr>
         <w:pStyle w:val="Heading1"/>
       </w:pPr>
       <w:r>
-        <w:t>Dockerize Spring Boot Application with MySQL</w:t>
-      </w:r>
-    </w:p>
-    <w:p>
-      <w:hyperlink r:id="rId11" w:history="1">
+        <w:t>Docker, Curso Práctico para principiantes (desde Linux)</w:t>
+      </w:r>
+    </w:p>
+    <w:p>
+      <w:hyperlink r:id="rId16" w:history="1">
         <w:r>
           <w:rPr>
             <w:rStyle w:val="Hyperlink"/>
             <w:lang w:val="es-AR"/>
           </w:rPr>
-          <w:t>https://youtu.be/S2s28PCg4M4</w:t>
+          <w:t>https://www.youtube.com/watch?v=NVvZNmfqg6M</w:t>
         </w:r>
       </w:hyperlink>
     </w:p>
     <w:p>
       <w:r>
-        <w:t>May 24, 2022</w:t>
-      </w:r>
-      <w:r>
-        <w:t>, 16 minutos.</w:t>
+        <w:t>U</w:t>
+      </w:r>
+      <w:r>
+        <w:t>na hora</w:t>
+      </w:r>
+      <w:r>
+        <w:t xml:space="preserve"> y media</w:t>
+      </w:r>
+      <w:r>
+        <w:t>.</w:t>
       </w:r>
     </w:p>
     <w:p/>
     <w:p/>
-    <w:p/>
-    <w:p/>
     <w:p>
       <w:pPr>
         <w:pStyle w:val="Heading1"/>
-      </w:pPr>
-      <w:r>
-        <w:t>Dockerize Spring Boot Application with MySQL using Docker compose</w:t>
-      </w:r>
-    </w:p>
-    <w:p>
-      <w:pPr>
-        <w:rPr>
-          <w:lang w:val="en-US"/>
-        </w:rPr>
-      </w:pPr>
-      <w:hyperlink r:id="rId12" w:history="1">
-        <w:r>
-          <w:rPr>
-            <w:rStyle w:val="Hyperlink"/>
-          </w:rPr>
-          <w:t>https://youtu.be/6hMHziv0T2Y</w:t>
-        </w:r>
-      </w:hyperlink>
-    </w:p>
-    <w:p>
-      <w:pPr>
-        <w:rPr>
-          <w:lang w:val="en-US"/>
-        </w:rPr>
-      </w:pPr>
-      <w:r>
-        <w:rPr>
-          <w:lang w:val="en-US"/>
-        </w:rPr>
-        <w:t>May 27, 2022, 11 minutos.</w:t>
-      </w:r>
-    </w:p>
-    <w:p>
-      <w:pPr>
-        <w:rPr>
-          <w:lang w:val="en-US"/>
-        </w:rPr>
-      </w:pPr>
-    </w:p>
-    <w:p>
-      <w:pPr>
-        <w:rPr>
-          <w:lang w:val="en-US"/>
-        </w:rPr>
-      </w:pPr>
-    </w:p>
-    <w:p>
-      <w:pPr>
-        <w:pStyle w:val="Heading1"/>
-      </w:pPr>
-      <w:r>
+        <w:rPr>
+          <w:lang w:val="en-US"/>
+        </w:rPr>
+      </w:pPr>
+      <w:r>
+        <w:rPr>
+          <w:lang w:val="en-US"/>
+        </w:rPr>
         <w:t>Build and Deploy a Docker Image to a Kubernetes Cluster-[GSP304]</w:t>
       </w:r>
     </w:p>
     <w:p>
-      <w:hyperlink r:id="rId13" w:history="1">
+      <w:hyperlink r:id="rId17" w:history="1">
         <w:r>
           <w:rPr>
             <w:rStyle w:val="Hyperlink"/>
@@ -320,6 +678,17 @@
     </w:p>
     <w:p/>
     <w:p/>
+    <w:p>
+      <w:hyperlink r:id="rId18" w:history="1">
+        <w:r>
+          <w:rPr>
+            <w:rStyle w:val="Hyperlink"/>
+            <w:lang w:val="es-AR"/>
+          </w:rPr>
+          <w:t>https://www.youtube.com/watch?v=p2PH_YPCsis&amp;ab_channel=TechWorldwithNana</w:t>
+        </w:r>
+      </w:hyperlink>
+    </w:p>
     <w:p/>
     <w:p/>
     <w:p/>
@@ -335,7 +704,7 @@
       </w:r>
     </w:p>
     <w:p>
-      <w:hyperlink r:id="rId14" w:history="1">
+      <w:hyperlink r:id="rId19" w:history="1">
         <w:r>
           <w:rPr>
             <w:rStyle w:val="Hyperlink"/>
@@ -352,7 +721,7 @@
     </w:p>
     <w:p/>
     <w:p>
-      <w:hyperlink r:id="rId15" w:history="1">
+      <w:hyperlink r:id="rId20" w:history="1">
         <w:r>
           <w:rPr>
             <w:rStyle w:val="Hyperlink"/>
@@ -363,7 +732,7 @@
       </w:hyperlink>
     </w:p>
     <w:p>
-      <w:hyperlink r:id="rId16" w:history="1">
+      <w:hyperlink r:id="rId21" w:history="1">
         <w:r>
           <w:rPr>
             <w:rStyle w:val="Hyperlink"/>
@@ -404,7 +773,7 @@
                     </pic:cNvPicPr>
                   </pic:nvPicPr>
                   <pic:blipFill>
-                    <a:blip r:embed="rId17" cstate="print">
+                    <a:blip r:embed="rId22" cstate="print">
                       <a:extLst>
                         <a:ext uri="{28A0092B-C50C-407E-A947-70E740481C1C}">
                           <a14:useLocalDpi xmlns:a14="http://schemas.microsoft.com/office/drawing/2010/main" val="0"/>
@@ -469,7 +838,7 @@
                     <pic:cNvPicPr/>
                   </pic:nvPicPr>
                   <pic:blipFill>
-                    <a:blip r:embed="rId18">
+                    <a:blip r:embed="rId23">
                       <a:extLst>
                         <a:ext uri="{28A0092B-C50C-407E-A947-70E740481C1C}">
                           <a14:useLocalDpi xmlns:a14="http://schemas.microsoft.com/office/drawing/2010/main" val="0"/>
@@ -531,7 +900,7 @@
                     <pic:cNvPicPr/>
                   </pic:nvPicPr>
                   <pic:blipFill>
-                    <a:blip r:embed="rId19" cstate="print">
+                    <a:blip r:embed="rId24" cstate="print">
                       <a:extLst>
                         <a:ext uri="{28A0092B-C50C-407E-A947-70E740481C1C}">
                           <a14:useLocalDpi xmlns:a14="http://schemas.microsoft.com/office/drawing/2010/main" val="0"/>
@@ -568,7 +937,7 @@
     <w:p/>
     <w:p/>
     <w:p>
-      <w:hyperlink r:id="rId20" w:anchor="step-4---download-the-linux-kernel-update-package" w:history="1">
+      <w:hyperlink r:id="rId25" w:anchor="step-4---download-the-linux-kernel-update-package" w:history="1">
         <w:r>
           <w:rPr>
             <w:rStyle w:val="Hyperlink"/>
@@ -1508,6 +1877,9 @@
     <w:name w:val="Normal"/>
     <w:qFormat/>
     <w:rsid w:val="00531D86"/>
+    <w:pPr>
+      <w:contextualSpacing/>
+    </w:pPr>
   </w:style>
   <w:style w:type="paragraph" w:styleId="Heading1">
     <w:name w:val="heading 1"/>

--- a/Contenedores, Docker y Kubernetes.docx
+++ b/Contenedores, Docker y Kubernetes.docx
@@ -55,11 +55,13 @@
         <w:pStyle w:val="Heading2"/>
         <w:rPr>
           <w:highlight w:val="yellow"/>
+          <w:lang w:val="en-US"/>
         </w:rPr>
       </w:pPr>
       <w:r>
         <w:rPr>
           <w:highlight w:val="yellow"/>
+          <w:lang w:val="en-US"/>
         </w:rPr>
         <w:t>Power Bi Reporting Services in Docker</w:t>
       </w:r>
@@ -68,6 +70,7 @@
       <w:pPr>
         <w:rPr>
           <w:highlight w:val="yellow"/>
+          <w:lang w:val="en-US"/>
         </w:rPr>
       </w:pPr>
       <w:hyperlink r:id="rId6" w:history="1">
@@ -75,7 +78,6 @@
           <w:rPr>
             <w:rStyle w:val="Hyperlink"/>
             <w:highlight w:val="yellow"/>
-            <w:lang w:val="es-AR"/>
           </w:rPr>
           <w:t>https://github.com/HealisticEngineer/Docker-PowerBI</w:t>
         </w:r>
@@ -85,6 +87,7 @@
       <w:pPr>
         <w:rPr>
           <w:highlight w:val="yellow"/>
+          <w:lang w:val="en-US"/>
         </w:rPr>
       </w:pPr>
     </w:p>
@@ -127,34 +130,256 @@
         <w:t>9 minutos</w:t>
       </w:r>
     </w:p>
-    <w:p>
-      <w:pPr>
-        <w:rPr>
-          <w:highlight w:val="green"/>
-        </w:rPr>
-      </w:pPr>
-    </w:p>
-    <w:p>
-      <w:pPr>
-        <w:rPr>
-          <w:highlight w:val="green"/>
-        </w:rPr>
-      </w:pPr>
-    </w:p>
-    <w:p>
-      <w:pPr>
-        <w:rPr>
-          <w:highlight w:val="green"/>
-        </w:rPr>
-      </w:pPr>
-    </w:p>
-    <w:p>
-      <w:pPr>
-        <w:rPr>
-          <w:highlight w:val="green"/>
-        </w:rPr>
-      </w:pPr>
-    </w:p>
+    <w:p/>
+    <w:p>
+      <w:pPr>
+        <w:pStyle w:val="Heading1"/>
+        <w:rPr>
+          <w:lang w:val="en-US"/>
+        </w:rPr>
+      </w:pPr>
+      <w:r>
+        <w:rPr>
+          <w:lang w:val="en-US"/>
+        </w:rPr>
+        <w:t>Amazon web services</w:t>
+      </w:r>
+    </w:p>
+    <w:p>
+      <w:pPr>
+        <w:rPr>
+          <w:lang w:val="en-US"/>
+        </w:rPr>
+      </w:pPr>
+      <w:r>
+        <w:rPr>
+          <w:lang w:val="en-US"/>
+        </w:rPr>
+        <w:t>EC2: Elastic Compute Cloud</w:t>
+      </w:r>
+    </w:p>
+    <w:p>
+      <w:pPr>
+        <w:rPr>
+          <w:lang w:val="en-US"/>
+        </w:rPr>
+      </w:pPr>
+      <w:r>
+        <w:rPr>
+          <w:lang w:val="en-US"/>
+        </w:rPr>
+        <w:t>VPC: Virtual Private Cloud</w:t>
+      </w:r>
+    </w:p>
+    <w:p>
+      <w:pPr>
+        <w:rPr>
+          <w:lang w:val="en-US"/>
+        </w:rPr>
+      </w:pPr>
+      <w:r>
+        <w:rPr>
+          <w:lang w:val="en-US"/>
+        </w:rPr>
+        <w:t>S3: SImple Storage Service</w:t>
+      </w:r>
+    </w:p>
+    <w:p>
+      <w:pPr>
+        <w:rPr>
+          <w:lang w:val="en-US"/>
+        </w:rPr>
+      </w:pPr>
+      <w:r>
+        <w:rPr>
+          <w:lang w:val="en-US"/>
+        </w:rPr>
+        <w:t>RDS: Relational Database Service</w:t>
+      </w:r>
+    </w:p>
+    <w:p>
+      <w:pPr>
+        <w:rPr>
+          <w:lang w:val="en-US"/>
+        </w:rPr>
+      </w:pPr>
+      <w:r>
+        <w:rPr>
+          <w:lang w:val="en-US"/>
+        </w:rPr>
+        <w:t>DNS: Route 53</w:t>
+      </w:r>
+    </w:p>
+    <w:p>
+      <w:pPr>
+        <w:rPr>
+          <w:lang w:val="en-US"/>
+        </w:rPr>
+      </w:pPr>
+      <w:r>
+        <w:rPr>
+          <w:lang w:val="en-US"/>
+        </w:rPr>
+        <w:t xml:space="preserve">ELB: Elastic Load </w:t>
+      </w:r>
+      <w:r>
+        <w:rPr>
+          <w:lang w:val="en-US"/>
+        </w:rPr>
+        <w:t>Balancing</w:t>
+      </w:r>
+    </w:p>
+    <w:p>
+      <w:pPr>
+        <w:rPr>
+          <w:lang w:val="en-US"/>
+        </w:rPr>
+      </w:pPr>
+    </w:p>
+    <w:p>
+      <w:pPr>
+        <w:rPr>
+          <w:lang w:val="en-US"/>
+        </w:rPr>
+      </w:pPr>
+    </w:p>
+    <w:p>
+      <w:pPr>
+        <w:rPr>
+          <w:lang w:val="en-US"/>
+        </w:rPr>
+      </w:pPr>
+    </w:p>
+    <w:p>
+      <w:pPr>
+        <w:rPr>
+          <w:lang w:val="en-US"/>
+        </w:rPr>
+      </w:pPr>
+    </w:p>
+    <w:p>
+      <w:pPr>
+        <w:pStyle w:val="Heading1"/>
+        <w:rPr>
+          <w:lang w:val="en-US"/>
+        </w:rPr>
+      </w:pPr>
+      <w:r>
+        <w:rPr>
+          <w:lang w:val="en-US"/>
+        </w:rPr>
+        <w:t>AWS In 10 Minutes</w:t>
+      </w:r>
+    </w:p>
+    <w:p>
+      <w:pPr>
+        <w:rPr>
+          <w:lang w:val="en-US"/>
+        </w:rPr>
+      </w:pPr>
+      <w:hyperlink r:id="rId8" w:history="1">
+        <w:r>
+          <w:rPr>
+            <w:rStyle w:val="Hyperlink"/>
+          </w:rPr>
+          <w:t>https://youtu.be/r4YIdn2eTm4</w:t>
+        </w:r>
+      </w:hyperlink>
+    </w:p>
+    <w:p>
+      <w:r>
+        <w:t>10 minutos. Muy claro y b</w:t>
+      </w:r>
+      <w:r>
+        <w:t>ueno.</w:t>
+      </w:r>
+    </w:p>
+    <w:p/>
+    <w:p>
+      <w:pPr>
+        <w:pStyle w:val="Heading1"/>
+      </w:pPr>
+      <w:r>
+        <w:t>AWS Aspectos Básicos</w:t>
+      </w:r>
+    </w:p>
+    <w:p>
+      <w:hyperlink r:id="rId9" w:history="1">
+        <w:r>
+          <w:rPr>
+            <w:rStyle w:val="Hyperlink"/>
+            <w:lang w:val="es-AR"/>
+          </w:rPr>
+          <w:t>https://youtu.be/JDPnm9ovuzA</w:t>
+        </w:r>
+      </w:hyperlink>
+    </w:p>
+    <w:p>
+      <w:r>
+        <w:t>16 minutos</w:t>
+      </w:r>
+    </w:p>
+    <w:p/>
+    <w:p>
+      <w:pPr>
+        <w:pStyle w:val="Heading1"/>
+      </w:pPr>
+      <w:r>
+        <w:t>¿Que es ECS? Docker en AWS Serverless usando Fargate. ¿Cuanto cuesta ECS?</w:t>
+      </w:r>
+    </w:p>
+    <w:p>
+      <w:hyperlink r:id="rId10" w:history="1">
+        <w:r>
+          <w:rPr>
+            <w:rStyle w:val="Hyperlink"/>
+            <w:lang w:val="es-AR"/>
+          </w:rPr>
+          <w:t>https://youtu.be/2beYwe5tvp4</w:t>
+        </w:r>
+      </w:hyperlink>
+    </w:p>
+    <w:p>
+      <w:r>
+        <w:t>7 minutos. Muy claro.</w:t>
+      </w:r>
+    </w:p>
+    <w:p/>
+    <w:p/>
+    <w:p>
+      <w:pPr>
+        <w:pStyle w:val="Heading1"/>
+      </w:pPr>
+      <w:r>
+        <w:t>AWS ECS Docker en la nube - Parte 1</w:t>
+      </w:r>
+    </w:p>
+    <w:p>
+      <w:hyperlink r:id="rId11" w:history="1">
+        <w:r>
+          <w:rPr>
+            <w:rStyle w:val="Hyperlink"/>
+            <w:lang w:val="es-AR"/>
+          </w:rPr>
+          <w:t>https://youtu.be/TRLK6ZNpjB8</w:t>
+        </w:r>
+      </w:hyperlink>
+    </w:p>
+    <w:p>
+      <w:r>
+        <w:t>17 minutos  muy claro.</w:t>
+      </w:r>
+    </w:p>
+    <w:p>
+      <w:bookmarkStart w:id="0" w:name="_GoBack"/>
+      <w:bookmarkEnd w:id="0"/>
+    </w:p>
+    <w:p/>
+    <w:p/>
+    <w:p/>
+    <w:p/>
+    <w:p/>
+    <w:p/>
     <w:p>
       <w:pPr>
         <w:shd w:val="clear" w:color="auto" w:fill="FDE9D9" w:themeFill="accent6" w:themeFillTint="33"/>
@@ -164,14 +389,12 @@
           <w:rFonts w:ascii="Courier New" w:hAnsi="Courier New" w:cs="Courier New"/>
           <w:sz w:val="18"/>
           <w:highlight w:val="green"/>
-          <w:lang w:val="en-US"/>
         </w:rPr>
       </w:pPr>
       <w:r>
         <w:rPr>
           <w:rFonts w:ascii="Courier New" w:hAnsi="Courier New" w:cs="Courier New"/>
           <w:sz w:val="18"/>
-          <w:lang w:val="en-US"/>
         </w:rPr>
         <w:t>docker volume ls</w:t>
       </w:r>
@@ -185,14 +408,12 @@
           <w:rFonts w:ascii="Courier New" w:hAnsi="Courier New" w:cs="Courier New"/>
           <w:sz w:val="18"/>
           <w:highlight w:val="green"/>
-          <w:lang w:val="en-US"/>
         </w:rPr>
       </w:pPr>
       <w:r>
         <w:rPr>
           <w:rFonts w:ascii="Courier New" w:hAnsi="Courier New" w:cs="Courier New"/>
           <w:sz w:val="18"/>
-          <w:lang w:val="en-US"/>
         </w:rPr>
         <w:t>docker volume prune -f</w:t>
       </w:r>
@@ -201,7 +422,6 @@
       <w:pPr>
         <w:rPr>
           <w:highlight w:val="green"/>
-          <w:lang w:val="en-US"/>
         </w:rPr>
       </w:pPr>
     </w:p>
@@ -209,7 +429,6 @@
       <w:pPr>
         <w:rPr>
           <w:highlight w:val="green"/>
-          <w:lang w:val="en-US"/>
         </w:rPr>
       </w:pPr>
     </w:p>
@@ -231,7 +450,7 @@
       </w:r>
     </w:p>
     <w:p>
-      <w:hyperlink r:id="rId8" w:history="1">
+      <w:hyperlink r:id="rId12" w:history="1">
         <w:r>
           <w:rPr>
             <w:rStyle w:val="Hyperlink"/>
@@ -250,7 +469,7 @@
       <w:r>
         <w:t xml:space="preserve">Claro. Fácil de entender. Tiene propaganda. Ese sitio </w:t>
       </w:r>
-      <w:hyperlink r:id="rId9" w:history="1">
+      <w:hyperlink r:id="rId13" w:history="1">
         <w:r>
           <w:rPr>
             <w:rStyle w:val="Hyperlink"/>
@@ -278,7 +497,7 @@
       </w:r>
     </w:p>
     <w:p>
-      <w:hyperlink r:id="rId10" w:history="1">
+      <w:hyperlink r:id="rId14" w:history="1">
         <w:r>
           <w:rPr>
             <w:rStyle w:val="Hyperlink"/>
@@ -350,7 +569,7 @@
                     </pic:cNvPicPr>
                   </pic:nvPicPr>
                   <pic:blipFill>
-                    <a:blip r:embed="rId11">
+                    <a:blip r:embed="rId15">
                       <a:extLst>
                         <a:ext uri="{28A0092B-C50C-407E-A947-70E740481C1C}">
                           <a14:useLocalDpi xmlns:a14="http://schemas.microsoft.com/office/drawing/2010/main" val="0"/>
@@ -402,7 +621,7 @@
           <w:lang w:val="en-US"/>
         </w:rPr>
       </w:pPr>
-      <w:hyperlink r:id="rId12" w:history="1">
+      <w:hyperlink r:id="rId16" w:history="1">
         <w:r>
           <w:rPr>
             <w:rStyle w:val="Hyperlink"/>
@@ -463,7 +682,7 @@
       </w:r>
     </w:p>
     <w:p>
-      <w:hyperlink r:id="rId13" w:history="1">
+      <w:hyperlink r:id="rId17" w:history="1">
         <w:r>
           <w:rPr>
             <w:rStyle w:val="Hyperlink"/>
@@ -495,32 +714,17 @@
         <w:t>Dockerize Spring Boot Application with MySQL using Docker compose</w:t>
       </w:r>
     </w:p>
-    <w:bookmarkStart w:id="0" w:name="_GoBack"/>
-    <w:p>
-      <w:r>
-        <w:fldChar w:fldCharType="begin"/>
-      </w:r>
-      <w:r>
-        <w:instrText xml:space="preserve"> HYPERLINK "https://youtu.be/6hMHziv0T2Y" </w:instrText>
-      </w:r>
-      <w:r>
-        <w:fldChar w:fldCharType="separate"/>
-      </w:r>
-      <w:r>
-        <w:rPr>
-          <w:rStyle w:val="Hyperlink"/>
-          <w:lang w:val="es-AR"/>
-        </w:rPr>
-        <w:t>https://youtu.be/6hMHziv0T2Y</w:t>
-      </w:r>
-      <w:r>
-        <w:rPr>
-          <w:rStyle w:val="Hyperlink"/>
-        </w:rPr>
-        <w:fldChar w:fldCharType="end"/>
-      </w:r>
-    </w:p>
-    <w:bookmarkEnd w:id="0"/>
+    <w:p>
+      <w:hyperlink r:id="rId18" w:history="1">
+        <w:r>
+          <w:rPr>
+            <w:rStyle w:val="Hyperlink"/>
+            <w:lang w:val="es-AR"/>
+          </w:rPr>
+          <w:t>https://youtu.be/6hMHziv0T2Y</w:t>
+        </w:r>
+      </w:hyperlink>
+    </w:p>
     <w:p>
       <w:r>
         <w:t>May 27, 2022, 11 minutos.</w:t>
@@ -537,7 +741,6 @@
         <w:rPr>
           <w:lang w:val="en-US"/>
         </w:rPr>
-        <w:lastRenderedPageBreak/>
         <w:t>Docker Tutorial For Beginners</w:t>
       </w:r>
     </w:p>
@@ -547,7 +750,7 @@
           <w:lang w:val="en-US"/>
         </w:rPr>
       </w:pPr>
-      <w:hyperlink r:id="rId14" w:history="1">
+      <w:hyperlink r:id="rId19" w:history="1">
         <w:r>
           <w:rPr>
             <w:rStyle w:val="Hyperlink"/>
@@ -557,7 +760,7 @@
       </w:hyperlink>
     </w:p>
     <w:p>
-      <w:hyperlink r:id="rId15" w:history="1">
+      <w:hyperlink r:id="rId20" w:history="1">
         <w:r>
           <w:rPr>
             <w:rStyle w:val="Hyperlink"/>
@@ -617,7 +820,7 @@
       </w:r>
     </w:p>
     <w:p>
-      <w:hyperlink r:id="rId16" w:history="1">
+      <w:hyperlink r:id="rId21" w:history="1">
         <w:r>
           <w:rPr>
             <w:rStyle w:val="Hyperlink"/>
@@ -646,19 +849,13 @@
     <w:p>
       <w:pPr>
         <w:pStyle w:val="Heading1"/>
-        <w:rPr>
-          <w:lang w:val="en-US"/>
-        </w:rPr>
-      </w:pPr>
-      <w:r>
-        <w:rPr>
-          <w:lang w:val="en-US"/>
-        </w:rPr>
+      </w:pPr>
+      <w:r>
         <w:t>Build and Deploy a Docker Image to a Kubernetes Cluster-[GSP304]</w:t>
       </w:r>
     </w:p>
     <w:p>
-      <w:hyperlink r:id="rId17" w:history="1">
+      <w:hyperlink r:id="rId22" w:history="1">
         <w:r>
           <w:rPr>
             <w:rStyle w:val="Hyperlink"/>
@@ -679,7 +876,7 @@
     <w:p/>
     <w:p/>
     <w:p>
-      <w:hyperlink r:id="rId18" w:history="1">
+      <w:hyperlink r:id="rId23" w:history="1">
         <w:r>
           <w:rPr>
             <w:rStyle w:val="Hyperlink"/>
@@ -704,7 +901,7 @@
       </w:r>
     </w:p>
     <w:p>
-      <w:hyperlink r:id="rId19" w:history="1">
+      <w:hyperlink r:id="rId24" w:history="1">
         <w:r>
           <w:rPr>
             <w:rStyle w:val="Hyperlink"/>
@@ -721,7 +918,7 @@
     </w:p>
     <w:p/>
     <w:p>
-      <w:hyperlink r:id="rId20" w:history="1">
+      <w:hyperlink r:id="rId25" w:history="1">
         <w:r>
           <w:rPr>
             <w:rStyle w:val="Hyperlink"/>
@@ -732,7 +929,7 @@
       </w:hyperlink>
     </w:p>
     <w:p>
-      <w:hyperlink r:id="rId21" w:history="1">
+      <w:hyperlink r:id="rId26" w:history="1">
         <w:r>
           <w:rPr>
             <w:rStyle w:val="Hyperlink"/>
@@ -773,7 +970,7 @@
                     </pic:cNvPicPr>
                   </pic:nvPicPr>
                   <pic:blipFill>
-                    <a:blip r:embed="rId22" cstate="print">
+                    <a:blip r:embed="rId27" cstate="print">
                       <a:extLst>
                         <a:ext uri="{28A0092B-C50C-407E-A947-70E740481C1C}">
                           <a14:useLocalDpi xmlns:a14="http://schemas.microsoft.com/office/drawing/2010/main" val="0"/>
@@ -813,7 +1010,6 @@
         <w:rPr>
           <w:noProof/>
         </w:rPr>
-        <w:lastRenderedPageBreak/>
         <w:drawing>
           <wp:anchor distT="0" distB="0" distL="114300" distR="114300" simplePos="0" relativeHeight="251659264" behindDoc="0" locked="0" layoutInCell="1" allowOverlap="1" wp14:anchorId="7D54DCCC" wp14:editId="1B1F4C7F">
             <wp:simplePos x="0" y="0"/>
@@ -838,7 +1034,7 @@
                     <pic:cNvPicPr/>
                   </pic:nvPicPr>
                   <pic:blipFill>
-                    <a:blip r:embed="rId23">
+                    <a:blip r:embed="rId28">
                       <a:extLst>
                         <a:ext uri="{28A0092B-C50C-407E-A947-70E740481C1C}">
                           <a14:useLocalDpi xmlns:a14="http://schemas.microsoft.com/office/drawing/2010/main" val="0"/>
@@ -876,6 +1072,7 @@
         <w:rPr>
           <w:noProof/>
         </w:rPr>
+        <w:lastRenderedPageBreak/>
         <w:drawing>
           <wp:anchor distT="0" distB="0" distL="114300" distR="114300" simplePos="0" relativeHeight="251660288" behindDoc="0" locked="0" layoutInCell="1" allowOverlap="1" wp14:anchorId="4646B906" wp14:editId="35EF7606">
             <wp:simplePos x="0" y="0"/>
@@ -900,7 +1097,7 @@
                     <pic:cNvPicPr/>
                   </pic:nvPicPr>
                   <pic:blipFill>
-                    <a:blip r:embed="rId24" cstate="print">
+                    <a:blip r:embed="rId29" cstate="print">
                       <a:extLst>
                         <a:ext uri="{28A0092B-C50C-407E-A947-70E740481C1C}">
                           <a14:useLocalDpi xmlns:a14="http://schemas.microsoft.com/office/drawing/2010/main" val="0"/>
@@ -937,7 +1134,7 @@
     <w:p/>
     <w:p/>
     <w:p>
-      <w:hyperlink r:id="rId25" w:anchor="step-4---download-the-linux-kernel-update-package" w:history="1">
+      <w:hyperlink r:id="rId30" w:anchor="step-4---download-the-linux-kernel-update-package" w:history="1">
         <w:r>
           <w:rPr>
             <w:rStyle w:val="Hyperlink"/>
@@ -1958,7 +2155,6 @@
       <w:keepNext/>
       <w:spacing w:before="60" w:after="60"/>
       <w:ind w:left="2160"/>
-      <w:contextualSpacing/>
       <w:outlineLvl w:val="3"/>
     </w:pPr>
     <w:rPr>
@@ -2065,7 +2261,6 @@
     <w:rsid w:val="001D0248"/>
     <w:pPr>
       <w:spacing w:after="0" w:line="240" w:lineRule="auto"/>
-      <w:contextualSpacing/>
     </w:pPr>
     <w:rPr>
       <w:rFonts w:asciiTheme="majorHAnsi" w:eastAsiaTheme="majorEastAsia" w:hAnsiTheme="majorHAnsi" w:cstheme="majorBidi"/>
@@ -2543,7 +2738,6 @@
       <w:numPr>
         <w:numId w:val="8"/>
       </w:numPr>
-      <w:contextualSpacing/>
     </w:pPr>
     <w:rPr>
       <w:rFonts w:cs="Arial"/>
